--- a/Curso/03_Modulo 2_donde_puedo_publicar.docx
+++ b/Curso/03_Modulo 2_donde_puedo_publicar.docx
@@ -287,7 +287,7 @@
         <w:rPr>
           <w:lang w:val="es-MX"/>
         </w:rPr>
-        <w:t xml:space="preserve">escargar artículos recientes (menos de 8 años) y ponerlos en orden en nuestra carpeta </w:t>
+        <w:t xml:space="preserve">escargar artículos recientes (menos de 8 años) </w:t>
       </w:r>
     </w:p>
     <w:p>
@@ -447,7 +447,13 @@
         <w:rPr>
           <w:lang w:val="es-MX"/>
         </w:rPr>
-        <w:t xml:space="preserve">: </w:t>
+        <w:t xml:space="preserve"> junto a su factor de impacto y </w:t>
+      </w:r>
+      <w:r>
+        <w:rPr>
+          <w:lang w:val="es-MX"/>
+        </w:rPr>
+        <w:t>Q1</w:t>
       </w:r>
     </w:p>
     <w:p>
@@ -962,9 +968,17 @@
       </w:pPr>
       <w:r>
         <w:rPr>
-          <w:lang w:val="es-MX"/>
-        </w:rPr>
-        <w:t xml:space="preserve">Actividad:  Escribe y testea mentalmente tu </w:t>
+          <w:b/>
+          <w:bCs/>
+          <w:lang w:val="es-MX"/>
+        </w:rPr>
+        <w:t xml:space="preserve">Actividad:  </w:t>
+      </w:r>
+      <w:r>
+        <w:rPr>
+          <w:lang w:val="es-MX"/>
+        </w:rPr>
+        <w:t xml:space="preserve">Escribe y testea mentalmente tu </w:t>
       </w:r>
       <w:r>
         <w:rPr>
@@ -1057,11 +1071,15 @@
     <w:p>
       <w:pPr>
         <w:rPr>
-          <w:lang w:val="es-MX"/>
-        </w:rPr>
-      </w:pPr>
-      <w:r>
-        <w:rPr>
+          <w:b/>
+          <w:bCs/>
+          <w:lang w:val="es-MX"/>
+        </w:rPr>
+      </w:pPr>
+      <w:r>
+        <w:rPr>
+          <w:b/>
+          <w:bCs/>
           <w:lang w:val="es-MX"/>
         </w:rPr>
         <w:t>Preguntas de control:</w:t>
@@ -2204,6 +2222,7 @@
   <w:style w:type="character" w:default="1" w:styleId="Fuentedeprrafopredeter">
     <w:name w:val="Default Paragraph Font"/>
     <w:uiPriority w:val="1"/>
+    <w:semiHidden/>
     <w:unhideWhenUsed/>
   </w:style>
   <w:style w:type="table" w:default="1" w:styleId="Tablanormal">
